--- a/Document/TLCN.docx
+++ b/Document/TLCN.docx
@@ -590,7 +590,26 @@
           <w:sz w:val="28"/>
           <w:szCs w:val="28"/>
         </w:rPr>
-        <w:t xml:space="preserve"> Và chỉ xây dựng chạy ở phạm vi localhost, việc deloy có thể sẽ xem sét nếu kịp tiến độ.</w:t>
+        <w:t xml:space="preserve"> </w:t>
+      </w:r>
+    </w:p>
+    <w:p>
+      <w:pPr>
+        <w:spacing w:line="360" w:lineRule="auto"/>
+        <w:ind w:left="720" w:firstLine="720"/>
+        <w:rPr>
+          <w:rFonts w:ascii="Arial" w:hAnsi="Arial" w:cs="Arial"/>
+          <w:sz w:val="28"/>
+          <w:szCs w:val="28"/>
+        </w:rPr>
+      </w:pPr>
+      <w:r>
+        <w:rPr>
+          <w:rFonts w:ascii="Arial" w:hAnsi="Arial" w:cs="Arial"/>
+          <w:sz w:val="28"/>
+          <w:szCs w:val="28"/>
+        </w:rPr>
+        <w:t>Và chỉ xây dựng chạy ở phạm vi localhost, việc deloy có thể sẽ xem sét nếu kịp tiến độ.</w:t>
       </w:r>
     </w:p>
     <w:p>
@@ -613,20 +632,38 @@
           <w:sz w:val="28"/>
           <w:szCs w:val="28"/>
         </w:rPr>
-        <w:t>Đối tượng hướng đến</w:t>
-      </w:r>
-    </w:p>
-    <w:p>
-      <w:pPr>
-        <w:pStyle w:val="ListParagraph"/>
-        <w:spacing w:line="360" w:lineRule="auto"/>
-        <w:ind w:left="1440"/>
-        <w:rPr>
-          <w:rFonts w:ascii="Arial" w:hAnsi="Arial" w:cs="Arial"/>
-          <w:sz w:val="28"/>
-          <w:szCs w:val="28"/>
-        </w:rPr>
-      </w:pPr>
+        <w:t>Nội dung đề tài</w:t>
+      </w:r>
+    </w:p>
+    <w:p>
+      <w:pPr>
+        <w:pStyle w:val="ListParagraph"/>
+        <w:spacing w:line="360" w:lineRule="auto"/>
+        <w:ind w:firstLine="360"/>
+        <w:jc w:val="both"/>
+        <w:rPr>
+          <w:rFonts w:ascii="Arial" w:hAnsi="Arial" w:cs="Arial"/>
+          <w:sz w:val="28"/>
+          <w:szCs w:val="28"/>
+        </w:rPr>
+      </w:pPr>
+      <w:r>
+        <w:rPr>
+          <w:rFonts w:ascii="Arial" w:hAnsi="Arial" w:cs="Arial"/>
+          <w:sz w:val="28"/>
+          <w:szCs w:val="28"/>
+        </w:rPr>
+        <w:t xml:space="preserve">Đề tài này được xây dựng ý tưởng từ việc booking vé xe online. Tìm hiểu về React/Redux kết hợp Spring MVC để thực hiện. Mục tiêu </w:t>
+      </w:r>
+      <w:r>
+        <w:rPr>
+          <w:rFonts w:ascii="Arial" w:hAnsi="Arial" w:cs="Arial"/>
+          <w:sz w:val="28"/>
+          <w:szCs w:val="28"/>
+        </w:rPr>
+        <w:lastRenderedPageBreak/>
+        <w:t>sơ bộ trong tiểu luận chuyên nghành này chính là hoàn thiện tốt nhất những tính năng cơ bản của đề tài, tiến hành sử dụng, hiểu rõ những công nghệ được sử dụng trong đề tài này.</w:t>
+      </w:r>
     </w:p>
     <w:p>
       <w:pPr>
@@ -648,14 +685,36 @@
           <w:sz w:val="28"/>
           <w:szCs w:val="28"/>
         </w:rPr>
-        <w:t>Nội dung đề tài</w:t>
-      </w:r>
-    </w:p>
-    <w:p>
-      <w:pPr>
-        <w:pStyle w:val="ListParagraph"/>
-        <w:spacing w:line="360" w:lineRule="auto"/>
-        <w:ind w:firstLine="360"/>
+        <w:t>Các công nghệ sử dụng trong đề tài</w:t>
+      </w:r>
+    </w:p>
+    <w:p>
+      <w:pPr>
+        <w:pStyle w:val="ListParagraph"/>
+        <w:numPr>
+          <w:ilvl w:val="1"/>
+          <w:numId w:val="16"/>
+        </w:numPr>
+        <w:spacing w:line="360" w:lineRule="auto"/>
+        <w:rPr>
+          <w:rFonts w:ascii="Arial" w:hAnsi="Arial" w:cs="Arial"/>
+          <w:sz w:val="28"/>
+          <w:szCs w:val="28"/>
+        </w:rPr>
+      </w:pPr>
+      <w:r>
+        <w:rPr>
+          <w:rFonts w:ascii="Arial" w:hAnsi="Arial" w:cs="Arial"/>
+          <w:sz w:val="28"/>
+          <w:szCs w:val="28"/>
+        </w:rPr>
+        <w:t>Spring mvc</w:t>
+      </w:r>
+    </w:p>
+    <w:p>
+      <w:pPr>
+        <w:spacing w:line="360" w:lineRule="auto"/>
+        <w:ind w:left="1440"/>
         <w:jc w:val="both"/>
         <w:rPr>
           <w:rFonts w:ascii="Arial" w:hAnsi="Arial" w:cs="Arial"/>
@@ -669,8 +728,226 @@
           <w:sz w:val="28"/>
           <w:szCs w:val="28"/>
         </w:rPr>
-        <w:lastRenderedPageBreak/>
-        <w:t>Đề tài này được xây dựng ý tưởng từ việc booking vé xe online. Tìm hiểu về React/Redux kết hợp Spring MVC để thực hiện. Mục tiêu sơ bộ trong tiểu luận chuyên nghành này chính là hoàn thiện tốt nhất những tính năng cơ bản của đề tài, tiến hành sử dụng, hiểu rõ những công nghệ được sử dụng trong đề tài này.</w:t>
+        <w:t>Spring mvc</w:t>
+      </w:r>
+      <w:r>
+        <w:rPr>
+          <w:rFonts w:ascii="Arial" w:hAnsi="Arial" w:cs="Arial"/>
+          <w:sz w:val="28"/>
+          <w:szCs w:val="28"/>
+        </w:rPr>
+        <w:t xml:space="preserve"> là một dự án nằm trong Spring</w:t>
+      </w:r>
+      <w:r>
+        <w:rPr>
+          <w:rFonts w:ascii="Arial" w:hAnsi="Arial" w:cs="Arial"/>
+          <w:sz w:val="28"/>
+          <w:szCs w:val="28"/>
+        </w:rPr>
+        <w:t xml:space="preserve"> framewrok cung cấp kiến trúc MVC (Model-View-Control) được sử dụng để phát triển các ứng dụng web. Với các lợi ích: dễ dàng thực hiện các UnitTest do các tầng đều độc lập với nhau</w:t>
+      </w:r>
+      <w:r>
+        <w:rPr>
+          <w:rFonts w:ascii="Arial" w:hAnsi="Arial" w:cs="Arial"/>
+          <w:sz w:val="28"/>
+          <w:szCs w:val="28"/>
+        </w:rPr>
+        <w:t>, ngoài ra còn là về các vấn đề bảo mật được đặt lên hàng đầu.</w:t>
+      </w:r>
+    </w:p>
+    <w:p>
+      <w:pPr>
+        <w:pStyle w:val="ListParagraph"/>
+        <w:numPr>
+          <w:ilvl w:val="1"/>
+          <w:numId w:val="16"/>
+        </w:numPr>
+        <w:spacing w:line="360" w:lineRule="auto"/>
+        <w:rPr>
+          <w:rFonts w:ascii="Arial" w:hAnsi="Arial" w:cs="Arial"/>
+          <w:sz w:val="28"/>
+          <w:szCs w:val="28"/>
+        </w:rPr>
+      </w:pPr>
+      <w:r>
+        <w:rPr>
+          <w:rFonts w:ascii="Arial" w:hAnsi="Arial" w:cs="Arial"/>
+          <w:sz w:val="28"/>
+          <w:szCs w:val="28"/>
+        </w:rPr>
+        <w:t>React</w:t>
+      </w:r>
+    </w:p>
+    <w:p>
+      <w:pPr>
+        <w:pStyle w:val="ListParagraph"/>
+        <w:spacing w:line="360" w:lineRule="auto"/>
+        <w:ind w:left="1440"/>
+        <w:jc w:val="both"/>
+        <w:rPr>
+          <w:rFonts w:ascii="Arial" w:hAnsi="Arial" w:cs="Arial"/>
+          <w:sz w:val="28"/>
+          <w:szCs w:val="28"/>
+        </w:rPr>
+      </w:pPr>
+      <w:r>
+        <w:rPr>
+          <w:rFonts w:ascii="Arial" w:hAnsi="Arial" w:cs="Arial"/>
+          <w:sz w:val="28"/>
+          <w:szCs w:val="28"/>
+        </w:rPr>
+        <w:t>Là một thư viện Javascript đang nổi lên và trở thành xu thế trong vài năm trở lại đây</w:t>
+      </w:r>
+      <w:r>
+        <w:rPr>
+          <w:rFonts w:ascii="Arial" w:hAnsi="Arial" w:cs="Arial"/>
+          <w:sz w:val="28"/>
+          <w:szCs w:val="28"/>
+        </w:rPr>
+        <w:t xml:space="preserve">. </w:t>
+      </w:r>
+      <w:r>
+        <w:rPr>
+          <w:rFonts w:ascii="Arial" w:hAnsi="Arial" w:cs="Arial"/>
+          <w:sz w:val="28"/>
+          <w:szCs w:val="28"/>
+        </w:rPr>
+        <w:t>T</w:t>
+      </w:r>
+      <w:r>
+        <w:rPr>
+          <w:rFonts w:ascii="Arial" w:hAnsi="Arial" w:cs="Arial"/>
+          <w:sz w:val="28"/>
+          <w:szCs w:val="28"/>
+        </w:rPr>
+        <w:t>hư viện này không chỉ hoạt động trên phía client, mà còn được render trên server và có thể kết nối với nhau.</w:t>
+      </w:r>
+    </w:p>
+    <w:p>
+      <w:pPr>
+        <w:pStyle w:val="ListParagraph"/>
+        <w:numPr>
+          <w:ilvl w:val="1"/>
+          <w:numId w:val="16"/>
+        </w:numPr>
+        <w:spacing w:line="360" w:lineRule="auto"/>
+        <w:rPr>
+          <w:rFonts w:ascii="Arial" w:hAnsi="Arial" w:cs="Arial"/>
+          <w:sz w:val="28"/>
+          <w:szCs w:val="28"/>
+        </w:rPr>
+      </w:pPr>
+      <w:r>
+        <w:rPr>
+          <w:rFonts w:ascii="Arial" w:hAnsi="Arial" w:cs="Arial"/>
+          <w:sz w:val="28"/>
+          <w:szCs w:val="28"/>
+        </w:rPr>
+        <w:t>Redux</w:t>
+      </w:r>
+    </w:p>
+    <w:p>
+      <w:pPr>
+        <w:pStyle w:val="ListParagraph"/>
+        <w:spacing w:line="360" w:lineRule="auto"/>
+        <w:ind w:left="1440"/>
+        <w:jc w:val="both"/>
+        <w:rPr>
+          <w:rFonts w:ascii="Arial" w:hAnsi="Arial" w:cs="Arial"/>
+          <w:sz w:val="28"/>
+          <w:szCs w:val="28"/>
+        </w:rPr>
+      </w:pPr>
+      <w:r>
+        <w:rPr>
+          <w:rFonts w:ascii="Arial" w:hAnsi="Arial" w:cs="Arial"/>
+          <w:sz w:val="28"/>
+          <w:szCs w:val="28"/>
+        </w:rPr>
+        <w:t>React và Redux dường như không thể tách rời. Với chức</w:t>
+      </w:r>
+      <w:r>
+        <w:rPr>
+          <w:rFonts w:ascii="Arial" w:hAnsi="Arial" w:cs="Arial"/>
+          <w:sz w:val="28"/>
+          <w:szCs w:val="28"/>
+        </w:rPr>
+        <w:t xml:space="preserve"> </w:t>
+      </w:r>
+      <w:r>
+        <w:rPr>
+          <w:rFonts w:ascii="Arial" w:hAnsi="Arial" w:cs="Arial"/>
+          <w:sz w:val="28"/>
+          <w:szCs w:val="28"/>
+        </w:rPr>
+        <w:t>năng chính qu</w:t>
+      </w:r>
+      <w:r>
+        <w:rPr>
+          <w:rFonts w:ascii="Arial" w:hAnsi="Arial" w:cs="Arial"/>
+          <w:sz w:val="28"/>
+          <w:szCs w:val="28"/>
+        </w:rPr>
+        <w:t>an trọng nhất chính là quản lý các state trong các dự án single page applications</w:t>
+      </w:r>
+      <w:r>
+        <w:rPr>
+          <w:rFonts w:ascii="Arial" w:hAnsi="Arial" w:cs="Arial"/>
+          <w:sz w:val="28"/>
+          <w:szCs w:val="28"/>
+        </w:rPr>
+        <w:t>.</w:t>
+      </w:r>
+    </w:p>
+    <w:p>
+      <w:pPr>
+        <w:pStyle w:val="ListParagraph"/>
+        <w:numPr>
+          <w:ilvl w:val="1"/>
+          <w:numId w:val="16"/>
+        </w:numPr>
+        <w:spacing w:line="360" w:lineRule="auto"/>
+        <w:rPr>
+          <w:rFonts w:ascii="Arial" w:hAnsi="Arial" w:cs="Arial"/>
+          <w:sz w:val="28"/>
+          <w:szCs w:val="28"/>
+        </w:rPr>
+      </w:pPr>
+      <w:r>
+        <w:rPr>
+          <w:rFonts w:ascii="Arial" w:hAnsi="Arial" w:cs="Arial"/>
+          <w:sz w:val="28"/>
+          <w:szCs w:val="28"/>
+        </w:rPr>
+        <w:t>MongoDB</w:t>
+      </w:r>
+    </w:p>
+    <w:p>
+      <w:pPr>
+        <w:spacing w:line="360" w:lineRule="auto"/>
+        <w:ind w:left="1440"/>
+        <w:jc w:val="both"/>
+        <w:rPr>
+          <w:rFonts w:ascii="Arial" w:hAnsi="Arial" w:cs="Arial"/>
+          <w:sz w:val="28"/>
+          <w:szCs w:val="28"/>
+        </w:rPr>
+      </w:pPr>
+      <w:r>
+        <w:rPr>
+          <w:rFonts w:ascii="Arial" w:hAnsi="Arial" w:cs="Arial"/>
+          <w:sz w:val="28"/>
+          <w:szCs w:val="28"/>
+        </w:rPr>
+        <w:t>MongoDB là một hệ quản trị cơ sở dữ liệu</w:t>
+      </w:r>
+      <w:r>
+        <w:rPr>
+          <w:rFonts w:ascii="Arial" w:hAnsi="Arial" w:cs="Arial"/>
+          <w:sz w:val="28"/>
+          <w:szCs w:val="28"/>
+        </w:rPr>
+        <w:t xml:space="preserve"> NoSql. Các vấn đề về truy vấn vì thế sẽ nhanh hơn.</w:t>
       </w:r>
     </w:p>
     <w:p>
@@ -693,128 +970,90 @@
           <w:sz w:val="28"/>
           <w:szCs w:val="28"/>
         </w:rPr>
-        <w:t>Các công nghệ sử dụng trong đề tài</w:t>
-      </w:r>
-    </w:p>
-    <w:p>
-      <w:pPr>
-        <w:pStyle w:val="ListParagraph"/>
-        <w:numPr>
-          <w:ilvl w:val="1"/>
-          <w:numId w:val="16"/>
-        </w:numPr>
-        <w:spacing w:line="360" w:lineRule="auto"/>
-        <w:rPr>
-          <w:rFonts w:ascii="Arial" w:hAnsi="Arial" w:cs="Arial"/>
-          <w:sz w:val="28"/>
-          <w:szCs w:val="28"/>
-        </w:rPr>
-      </w:pPr>
-      <w:r>
-        <w:rPr>
-          <w:rFonts w:ascii="Arial" w:hAnsi="Arial" w:cs="Arial"/>
-          <w:sz w:val="28"/>
-          <w:szCs w:val="28"/>
-        </w:rPr>
-        <w:t>Spring mvc</w:t>
-      </w:r>
-    </w:p>
-    <w:p>
-      <w:pPr>
-        <w:spacing w:line="360" w:lineRule="auto"/>
-        <w:ind w:left="1080" w:firstLine="720"/>
-        <w:jc w:val="both"/>
-        <w:rPr>
-          <w:rFonts w:ascii="Arial" w:hAnsi="Arial" w:cs="Arial"/>
-          <w:sz w:val="28"/>
-          <w:szCs w:val="28"/>
-        </w:rPr>
-      </w:pPr>
-      <w:r>
-        <w:rPr>
-          <w:rFonts w:ascii="Arial" w:hAnsi="Arial" w:cs="Arial"/>
-          <w:sz w:val="28"/>
-          <w:szCs w:val="28"/>
-        </w:rPr>
-        <w:t>Spring mvc</w:t>
-      </w:r>
-      <w:r>
-        <w:rPr>
-          <w:rFonts w:ascii="Arial" w:hAnsi="Arial" w:cs="Arial"/>
-          <w:sz w:val="28"/>
-          <w:szCs w:val="28"/>
-        </w:rPr>
-        <w:t xml:space="preserve"> là một dự án nằm trong Spring</w:t>
-      </w:r>
-      <w:r>
-        <w:rPr>
-          <w:rFonts w:ascii="Arial" w:hAnsi="Arial" w:cs="Arial"/>
-          <w:sz w:val="28"/>
-          <w:szCs w:val="28"/>
-        </w:rPr>
-        <w:t xml:space="preserve"> framewrok cung cấp kiến trúc MVC (Model-View-Control) được sử dụng để phát triển các ứng dụng web. Với các lợi ích: dễ dàng thực hiện các UnitTest do các tầng đều độc lập với nhau</w:t>
-      </w:r>
-      <w:r>
-        <w:rPr>
-          <w:rFonts w:ascii="Arial" w:hAnsi="Arial" w:cs="Arial"/>
-          <w:sz w:val="28"/>
-          <w:szCs w:val="28"/>
-        </w:rPr>
-        <w:t>, ngoài ra còn là về các vấn đề bảo mật được đặt lên hàng đầu.</w:t>
-      </w:r>
-    </w:p>
-    <w:p>
-      <w:pPr>
-        <w:pStyle w:val="ListParagraph"/>
-        <w:numPr>
-          <w:ilvl w:val="1"/>
-          <w:numId w:val="16"/>
-        </w:numPr>
-        <w:spacing w:line="360" w:lineRule="auto"/>
-        <w:rPr>
-          <w:rFonts w:ascii="Arial" w:hAnsi="Arial" w:cs="Arial"/>
-          <w:sz w:val="28"/>
-          <w:szCs w:val="28"/>
-        </w:rPr>
-      </w:pPr>
-      <w:r>
-        <w:rPr>
-          <w:rFonts w:ascii="Arial" w:hAnsi="Arial" w:cs="Arial"/>
-          <w:sz w:val="28"/>
-          <w:szCs w:val="28"/>
-        </w:rPr>
-        <w:t>React</w:t>
-      </w:r>
-    </w:p>
-    <w:p>
-      <w:pPr>
-        <w:pStyle w:val="ListParagraph"/>
-        <w:spacing w:line="360" w:lineRule="auto"/>
-        <w:ind w:left="1440" w:firstLine="720"/>
-        <w:jc w:val="both"/>
-        <w:rPr>
-          <w:rFonts w:ascii="Arial" w:hAnsi="Arial" w:cs="Arial"/>
-          <w:sz w:val="28"/>
-          <w:szCs w:val="28"/>
-        </w:rPr>
-      </w:pPr>
-      <w:r>
-        <w:rPr>
-          <w:rFonts w:ascii="Arial" w:hAnsi="Arial" w:cs="Arial"/>
-          <w:sz w:val="28"/>
-          <w:szCs w:val="28"/>
-        </w:rPr>
-        <w:t>Là một thư viện Javascript đang nổi lên và trở thành xu thế trong vài năm trở lại đây</w:t>
-      </w:r>
-      <w:r>
-        <w:rPr>
-          <w:rFonts w:ascii="Arial" w:hAnsi="Arial" w:cs="Arial"/>
-          <w:sz w:val="28"/>
-          <w:szCs w:val="28"/>
-        </w:rPr>
-        <w:t>. T</w:t>
-      </w:r>
-      <w:r>
+        <w:t>Thiết lập các môi trường phát triển</w:t>
+      </w:r>
+    </w:p>
+    <w:p>
+      <w:pPr>
+        <w:pStyle w:val="ListParagraph"/>
+        <w:spacing w:line="360" w:lineRule="auto"/>
+        <w:ind w:firstLine="720"/>
+        <w:rPr>
+          <w:rFonts w:ascii="Arial" w:hAnsi="Arial" w:cs="Arial"/>
+          <w:sz w:val="28"/>
+          <w:szCs w:val="28"/>
+        </w:rPr>
+      </w:pPr>
+      <w:r>
+        <w:rPr>
+          <w:rFonts w:ascii="Arial" w:hAnsi="Arial" w:cs="Arial"/>
+          <w:sz w:val="28"/>
+          <w:szCs w:val="28"/>
+        </w:rPr>
+        <w:t xml:space="preserve">Sử dụng: IDE </w:t>
+      </w:r>
+      <w:r>
+        <w:rPr>
+          <w:rFonts w:ascii="Arial" w:hAnsi="Arial" w:cs="Arial"/>
+          <w:sz w:val="28"/>
+          <w:szCs w:val="28"/>
+        </w:rPr>
+        <w:t>Intel</w:t>
+      </w:r>
+      <w:r>
+        <w:rPr>
+          <w:rFonts w:ascii="Arial" w:hAnsi="Arial" w:cs="Arial"/>
+          <w:sz w:val="28"/>
+          <w:szCs w:val="28"/>
+        </w:rPr>
+        <w:t>l</w:t>
+      </w:r>
+      <w:r>
+        <w:rPr>
+          <w:rFonts w:ascii="Arial" w:hAnsi="Arial" w:cs="Arial"/>
+          <w:sz w:val="28"/>
+          <w:szCs w:val="28"/>
+        </w:rPr>
+        <w:t>i</w:t>
+      </w:r>
+      <w:r>
+        <w:rPr>
+          <w:rFonts w:ascii="Arial" w:hAnsi="Arial" w:cs="Arial"/>
+          <w:sz w:val="28"/>
+          <w:szCs w:val="28"/>
+        </w:rPr>
+        <w:t>J</w:t>
+      </w:r>
+      <w:r>
+        <w:rPr>
+          <w:rFonts w:ascii="Arial" w:hAnsi="Arial" w:cs="Arial"/>
+          <w:sz w:val="28"/>
+          <w:szCs w:val="28"/>
+        </w:rPr>
+        <w:t xml:space="preserve"> để thực hiện back-end</w:t>
+      </w:r>
+      <w:r>
+        <w:rPr>
+          <w:rFonts w:ascii="Arial" w:hAnsi="Arial" w:cs="Arial"/>
+          <w:sz w:val="28"/>
+          <w:szCs w:val="28"/>
+        </w:rPr>
+        <w:t xml:space="preserve">, cài đặt MongoDB, </w:t>
+      </w:r>
+      <w:r>
+        <w:rPr>
+          <w:rFonts w:ascii="Arial" w:hAnsi="Arial" w:cs="Arial"/>
+          <w:sz w:val="28"/>
+          <w:szCs w:val="28"/>
+        </w:rPr>
+        <w:t>Webstorm</w:t>
+      </w:r>
+      <w:r>
+        <w:rPr>
+          <w:rFonts w:ascii="Arial" w:hAnsi="Arial" w:cs="Arial"/>
+          <w:sz w:val="28"/>
+          <w:szCs w:val="28"/>
+        </w:rPr>
         <w:t xml:space="preserve"> </w:t>
       </w:r>
       <w:r>
@@ -823,147 +1062,41 @@
           <w:sz w:val="28"/>
           <w:szCs w:val="28"/>
         </w:rPr>
-        <w:t>hư viện này không chỉ hoạt động trên phía client, mà còn được render trên server và có thể kết nối với nhau.</w:t>
-      </w:r>
-    </w:p>
-    <w:p>
-      <w:pPr>
-        <w:pStyle w:val="ListParagraph"/>
-        <w:numPr>
-          <w:ilvl w:val="1"/>
-          <w:numId w:val="16"/>
-        </w:numPr>
-        <w:spacing w:line="360" w:lineRule="auto"/>
-        <w:rPr>
-          <w:rFonts w:ascii="Arial" w:hAnsi="Arial" w:cs="Arial"/>
-          <w:sz w:val="28"/>
-          <w:szCs w:val="28"/>
-        </w:rPr>
-      </w:pPr>
-      <w:r>
-        <w:rPr>
-          <w:rFonts w:ascii="Arial" w:hAnsi="Arial" w:cs="Arial"/>
-          <w:sz w:val="28"/>
-          <w:szCs w:val="28"/>
-        </w:rPr>
-        <w:t>Redux</w:t>
-      </w:r>
-    </w:p>
-    <w:p>
-      <w:pPr>
-        <w:pStyle w:val="ListParagraph"/>
-        <w:spacing w:line="360" w:lineRule="auto"/>
-        <w:ind w:left="2160"/>
-        <w:jc w:val="both"/>
-        <w:rPr>
-          <w:rFonts w:ascii="Arial" w:hAnsi="Arial" w:cs="Arial"/>
-          <w:sz w:val="28"/>
-          <w:szCs w:val="28"/>
-        </w:rPr>
-      </w:pPr>
-      <w:r>
-        <w:rPr>
-          <w:rFonts w:ascii="Arial" w:hAnsi="Arial" w:cs="Arial"/>
-          <w:sz w:val="28"/>
-          <w:szCs w:val="28"/>
-        </w:rPr>
-        <w:t>React và Redux dường như không thể tách rời. Với chức</w:t>
-      </w:r>
-    </w:p>
-    <w:p>
-      <w:pPr>
-        <w:spacing w:line="360" w:lineRule="auto"/>
-        <w:ind w:left="1440"/>
-        <w:jc w:val="both"/>
-        <w:rPr>
-          <w:rFonts w:ascii="Arial" w:hAnsi="Arial" w:cs="Arial"/>
-          <w:sz w:val="28"/>
-          <w:szCs w:val="28"/>
-        </w:rPr>
-      </w:pPr>
-      <w:r>
-        <w:rPr>
-          <w:rFonts w:ascii="Arial" w:hAnsi="Arial" w:cs="Arial"/>
-          <w:sz w:val="28"/>
-          <w:szCs w:val="28"/>
-        </w:rPr>
-        <w:t>năng chính qu</w:t>
-      </w:r>
-      <w:r>
-        <w:rPr>
-          <w:rFonts w:ascii="Arial" w:hAnsi="Arial" w:cs="Arial"/>
-          <w:sz w:val="28"/>
-          <w:szCs w:val="28"/>
-        </w:rPr>
-        <w:t>an trọng nhất chính là quản lý các state trong các dự án single page applications</w:t>
+        <w:t xml:space="preserve">sử dụng cho phần </w:t>
+      </w:r>
+      <w:r>
+        <w:rPr>
+          <w:rFonts w:ascii="Arial" w:hAnsi="Arial" w:cs="Arial"/>
+          <w:sz w:val="28"/>
+          <w:szCs w:val="28"/>
+        </w:rPr>
+        <w:t>front-end</w:t>
+      </w:r>
+      <w:r>
+        <w:rPr>
+          <w:rFonts w:ascii="Arial" w:hAnsi="Arial" w:cs="Arial"/>
+          <w:sz w:val="28"/>
+          <w:szCs w:val="28"/>
+        </w:rPr>
+        <w:t>, và sử dụng công cụ quản lý mã nguồn GIT</w:t>
+      </w:r>
+      <w:r>
+        <w:rPr>
+          <w:rFonts w:ascii="Arial" w:hAnsi="Arial" w:cs="Arial"/>
+          <w:sz w:val="28"/>
+          <w:szCs w:val="28"/>
+        </w:rPr>
+        <w:t xml:space="preserve"> để quản lý source</w:t>
       </w:r>
       <w:bookmarkStart w:id="0" w:name="_GoBack"/>
       <w:bookmarkEnd w:id="0"/>
-    </w:p>
-    <w:p>
-      <w:pPr>
-        <w:pStyle w:val="ListParagraph"/>
-        <w:numPr>
-          <w:ilvl w:val="1"/>
-          <w:numId w:val="16"/>
-        </w:numPr>
-        <w:spacing w:line="360" w:lineRule="auto"/>
-        <w:rPr>
-          <w:rFonts w:ascii="Arial" w:hAnsi="Arial" w:cs="Arial"/>
-          <w:sz w:val="28"/>
-          <w:szCs w:val="28"/>
-        </w:rPr>
-      </w:pPr>
-      <w:r>
-        <w:rPr>
-          <w:rFonts w:ascii="Arial" w:hAnsi="Arial" w:cs="Arial"/>
-          <w:sz w:val="28"/>
-          <w:szCs w:val="28"/>
-        </w:rPr>
-        <w:t>MongoDB</w:t>
-      </w:r>
-    </w:p>
-    <w:p>
-      <w:pPr>
-        <w:pStyle w:val="ListParagraph"/>
-        <w:numPr>
-          <w:ilvl w:val="0"/>
-          <w:numId w:val="16"/>
-        </w:numPr>
-        <w:spacing w:line="360" w:lineRule="auto"/>
-        <w:rPr>
-          <w:rFonts w:ascii="Arial" w:hAnsi="Arial" w:cs="Arial"/>
-          <w:sz w:val="28"/>
-          <w:szCs w:val="28"/>
-        </w:rPr>
-      </w:pPr>
-      <w:r>
-        <w:rPr>
-          <w:rFonts w:ascii="Arial" w:hAnsi="Arial" w:cs="Arial"/>
-          <w:sz w:val="28"/>
-          <w:szCs w:val="28"/>
-        </w:rPr>
-        <w:t>Thiết lập các môi trường phát triển</w:t>
-      </w:r>
-    </w:p>
-    <w:p>
-      <w:pPr>
-        <w:pStyle w:val="ListParagraph"/>
-        <w:spacing w:line="360" w:lineRule="auto"/>
-        <w:ind w:firstLine="720"/>
-        <w:rPr>
-          <w:rFonts w:ascii="Arial" w:hAnsi="Arial" w:cs="Arial"/>
-          <w:sz w:val="28"/>
-          <w:szCs w:val="28"/>
-        </w:rPr>
-      </w:pPr>
-      <w:r>
-        <w:rPr>
-          <w:rFonts w:ascii="Arial" w:hAnsi="Arial" w:cs="Arial"/>
-          <w:sz w:val="28"/>
-          <w:szCs w:val="28"/>
-        </w:rPr>
-        <w:t>Sử dụng: IDE Eclipse, cài đặt MongoDB, cài đặt visual code để thực hiện việc phát triển front-end</w:t>
+      <w:r>
+        <w:rPr>
+          <w:rFonts w:ascii="Arial" w:hAnsi="Arial" w:cs="Arial"/>
+          <w:sz w:val="28"/>
+          <w:szCs w:val="28"/>
+        </w:rPr>
+        <w:t>.</w:t>
       </w:r>
     </w:p>
     <w:p>
@@ -5546,8 +5679,11 @@
     <w:lsdException w:name="Table 3D effects 3" w:semiHidden="1" w:unhideWhenUsed="1"/>
     <w:lsdException w:name="Table Contemporary" w:semiHidden="1" w:unhideWhenUsed="1"/>
     <w:lsdException w:name="Table Elegant" w:semiHidden="1" w:unhideWhenUsed="1"/>
+    <w:lsdException w:name="Table Professional" w:semiHidden="1" w:unhideWhenUsed="1"/>
     <w:lsdException w:name="Table Subtle 1" w:semiHidden="1" w:unhideWhenUsed="1"/>
     <w:lsdException w:name="Table Subtle 2" w:semiHidden="1" w:unhideWhenUsed="1"/>
+    <w:lsdException w:name="Table Web 1" w:semiHidden="1" w:unhideWhenUsed="1"/>
+    <w:lsdException w:name="Table Web 2" w:semiHidden="1" w:unhideWhenUsed="1"/>
     <w:lsdException w:name="Table Web 3" w:semiHidden="1" w:unhideWhenUsed="1"/>
     <w:lsdException w:name="Balloon Text" w:semiHidden="1" w:unhideWhenUsed="1"/>
     <w:lsdException w:name="Table Grid" w:uiPriority="39"/>
@@ -6198,7 +6334,7 @@
 </file>
 
 <file path=customXml/itemProps1.xml><?xml version="1.0" encoding="utf-8"?>
-<ds:datastoreItem xmlns:ds="http://schemas.openxmlformats.org/officeDocument/2006/customXml" ds:itemID="{EA966C7E-77C0-401C-949F-A47206C74C76}">
+<ds:datastoreItem xmlns:ds="http://schemas.openxmlformats.org/officeDocument/2006/customXml" ds:itemID="{D23A7854-98E4-4F3E-8D5C-7A2546B1EDCB}">
   <ds:schemaRefs>
     <ds:schemaRef ds:uri="http://schemas.openxmlformats.org/officeDocument/2006/bibliography"/>
   </ds:schemaRefs>
